--- a/Docs/RAG.docx
+++ b/Docs/RAG.docx
@@ -16,7 +16,7 @@
           <w:highlight w:val="magenta"/>
         </w:rPr>
         <w:pict w14:anchorId="7F82FF4C">
-          <v:rect id="_x0000_i2855" style="width:0;height:0" o:hralign="center" o:hrstd="t" o:hr="t" fillcolor="#a0a0a0" stroked="f"/>
+          <v:rect id="_x0000_i1025" style="width:0;height:0" o:hralign="center" o:hrstd="t" o:hr="t" fillcolor="#a0a0a0" stroked="f"/>
         </w:pict>
       </w:r>
     </w:p>
@@ -193,7 +193,7 @@
       </w:pPr>
       <w:r>
         <w:pict w14:anchorId="5F88F9EC">
-          <v:rect id="_x0000_i2856" style="width:0;height:0" o:hralign="center" o:hrstd="t" o:hr="t" fillcolor="#a0a0a0" stroked="f"/>
+          <v:rect id="_x0000_i1026" style="width:0;height:0" o:hralign="center" o:hrstd="t" o:hr="t" fillcolor="#a0a0a0" stroked="f"/>
         </w:pict>
       </w:r>
     </w:p>
@@ -555,7 +555,7 @@
       </w:pPr>
       <w:r>
         <w:pict w14:anchorId="24E8C18E">
-          <v:rect id="_x0000_i2857" style="width:0;height:0" o:hralign="center" o:hrstd="t" o:hr="t" fillcolor="#a0a0a0" stroked="f"/>
+          <v:rect id="_x0000_i1027" style="width:0;height:0" o:hralign="center" o:hrstd="t" o:hr="t" fillcolor="#a0a0a0" stroked="f"/>
         </w:pict>
       </w:r>
     </w:p>
@@ -698,7 +698,7 @@
       </w:pPr>
       <w:r>
         <w:pict w14:anchorId="105630DE">
-          <v:rect id="_x0000_i2858" style="width:0;height:0" o:hralign="center" o:hrstd="t" o:hr="t" fillcolor="#a0a0a0" stroked="f"/>
+          <v:rect id="_x0000_i1028" style="width:0;height:0" o:hralign="center" o:hrstd="t" o:hr="t" fillcolor="#a0a0a0" stroked="f"/>
         </w:pict>
       </w:r>
     </w:p>
@@ -845,7 +845,7 @@
       </w:pPr>
       <w:r>
         <w:pict w14:anchorId="559D64AD">
-          <v:rect id="_x0000_i2859" style="width:0;height:0" o:hralign="center" o:hrstd="t" o:hr="t" fillcolor="#a0a0a0" stroked="f"/>
+          <v:rect id="_x0000_i1029" style="width:0;height:0" o:hralign="center" o:hrstd="t" o:hr="t" fillcolor="#a0a0a0" stroked="f"/>
         </w:pict>
       </w:r>
     </w:p>
@@ -987,7 +987,7 @@
       </w:pPr>
       <w:r>
         <w:pict w14:anchorId="122C2B40">
-          <v:rect id="_x0000_i2860" style="width:0;height:0" o:hralign="center" o:hrstd="t" o:hr="t" fillcolor="#a0a0a0" stroked="f"/>
+          <v:rect id="_x0000_i1030" style="width:0;height:0" o:hralign="center" o:hrstd="t" o:hr="t" fillcolor="#a0a0a0" stroked="f"/>
         </w:pict>
       </w:r>
     </w:p>
@@ -1249,7 +1249,7 @@
       </w:pPr>
       <w:r>
         <w:pict w14:anchorId="4383E707">
-          <v:rect id="_x0000_i2861" style="width:0;height:0" o:hralign="center" o:hrstd="t" o:hr="t" fillcolor="#a0a0a0" stroked="f"/>
+          <v:rect id="_x0000_i1031" style="width:0;height:0" o:hralign="center" o:hrstd="t" o:hr="t" fillcolor="#a0a0a0" stroked="f"/>
         </w:pict>
       </w:r>
     </w:p>
@@ -1341,7 +1341,7 @@
       </w:pPr>
       <w:r>
         <w:pict w14:anchorId="3642DAE6">
-          <v:rect id="_x0000_i2862" style="width:0;height:0" o:hralign="center" o:hrstd="t" o:hr="t" fillcolor="#a0a0a0" stroked="f"/>
+          <v:rect id="_x0000_i1032" style="width:0;height:0" o:hralign="center" o:hrstd="t" o:hr="t" fillcolor="#a0a0a0" stroked="f"/>
         </w:pict>
       </w:r>
     </w:p>
@@ -1407,7 +1407,7 @@
       </w:pPr>
       <w:r>
         <w:pict w14:anchorId="3DD47DD9">
-          <v:rect id="_x0000_i2863" style="width:0;height:0" o:hralign="center" o:hrstd="t" o:hr="t" fillcolor="#a0a0a0" stroked="f"/>
+          <v:rect id="_x0000_i1033" style="width:0;height:0" o:hralign="center" o:hrstd="t" o:hr="t" fillcolor="#a0a0a0" stroked="f"/>
         </w:pict>
       </w:r>
     </w:p>
@@ -1466,7 +1466,7 @@
       </w:pPr>
       <w:r>
         <w:pict w14:anchorId="1BECD4F0">
-          <v:rect id="_x0000_i2864" style="width:0;height:0" o:hralign="center" o:hrstd="t" o:hr="t" fillcolor="#a0a0a0" stroked="f"/>
+          <v:rect id="_x0000_i1034" style="width:0;height:0" o:hralign="center" o:hrstd="t" o:hr="t" fillcolor="#a0a0a0" stroked="f"/>
         </w:pict>
       </w:r>
     </w:p>
@@ -1921,7 +1921,7 @@
       </w:pPr>
       <w:r>
         <w:pict w14:anchorId="67B1AC43">
-          <v:rect id="_x0000_i2865" style="width:0;height:0" o:hralign="center" o:hrstd="t" o:hr="t" fillcolor="#a0a0a0" stroked="f"/>
+          <v:rect id="_x0000_i1035" style="width:0;height:0" o:hralign="center" o:hrstd="t" o:hr="t" fillcolor="#a0a0a0" stroked="f"/>
         </w:pict>
       </w:r>
     </w:p>
@@ -2044,6 +2044,449 @@
         </w:rPr>
         <w:t>Bottom of Form</w:t>
       </w:r>
+    </w:p>
+    <w:p>
+      <w:pPr>
+        <w:spacing w:after="0"/>
+      </w:pPr>
+    </w:p>
+    <w:p>
+      <w:pPr>
+        <w:spacing w:after="0"/>
+      </w:pPr>
+    </w:p>
+    <w:p>
+      <w:pPr>
+        <w:spacing w:after="0"/>
+      </w:pPr>
+    </w:p>
+    <w:p>
+      <w:r>
+        <w:br w:type="page"/>
+      </w:r>
+    </w:p>
+    <w:p>
+      <w:pPr>
+        <w:spacing w:after="0"/>
+      </w:pPr>
+    </w:p>
+    <w:p>
+      <w:pPr>
+        <w:spacing w:after="0"/>
+      </w:pPr>
+    </w:p>
+    <w:p>
+      <w:pPr>
+        <w:spacing w:after="0"/>
+      </w:pPr>
+      <w:r>
+        <w:t>LlamdaIndex:</w:t>
+      </w:r>
+    </w:p>
+    <w:p>
+      <w:pPr>
+        <w:spacing w:after="0"/>
+      </w:pPr>
+    </w:p>
+    <w:p>
+      <w:pPr>
+        <w:spacing w:after="0"/>
+      </w:pPr>
+      <w:r>
+        <w:t>https://www.geeksforgeeks.org/machine-learning/what-is-llamaindex/</w:t>
+      </w:r>
+    </w:p>
+    <w:p>
+      <w:pPr>
+        <w:spacing w:after="0"/>
+      </w:pPr>
+    </w:p>
+    <w:p>
+      <w:pPr>
+        <w:spacing w:after="0"/>
+      </w:pPr>
+      <w:r>
+        <w:t>VecStr: N Hier, N-subNs</w:t>
+      </w:r>
+    </w:p>
+    <w:p>
+      <w:pPr>
+        <w:spacing w:after="0"/>
+      </w:pPr>
+      <w:r>
+        <w:t>KWIdx:  Map Tags/KWs-DatNds</w:t>
+      </w:r>
+    </w:p>
+    <w:p>
+      <w:pPr>
+        <w:spacing w:after="0"/>
+      </w:pPr>
+      <w:r>
+        <w:t>Docs-&gt;LdPrsIdx-&gt;Str</w:t>
+      </w:r>
+    </w:p>
+    <w:p>
+      <w:pPr>
+        <w:spacing w:after="0"/>
+      </w:pPr>
+      <w:r>
+        <w:t>Q[GraphIdx]</w:t>
+      </w:r>
+    </w:p>
+    <w:p>
+      <w:pPr>
+        <w:spacing w:after="0"/>
+      </w:pPr>
+    </w:p>
+    <w:p>
+      <w:pPr>
+        <w:spacing w:after="0"/>
+      </w:pPr>
+      <w:r>
+        <w:t xml:space="preserve">                            Str-&gt;Qry-&gt;Rsp</w:t>
+      </w:r>
+    </w:p>
+    <w:p>
+      <w:pPr>
+        <w:spacing w:after="0"/>
+      </w:pPr>
+    </w:p>
+    <w:p>
+      <w:pPr>
+        <w:spacing w:after="0"/>
+      </w:pPr>
+      <w:r>
+        <w:t xml:space="preserve">             _P1-N1,N2_</w:t>
+      </w:r>
+    </w:p>
+    <w:p>
+      <w:pPr>
+        <w:spacing w:after="0"/>
+      </w:pPr>
+      <w:r>
+        <w:t>Ex: Qry-Rt_ /          \_ Synth Resp</w:t>
+      </w:r>
+    </w:p>
+    <w:p>
+      <w:pPr>
+        <w:spacing w:after="0"/>
+      </w:pPr>
+      <w:r>
+        <w:t xml:space="preserve">            \_P2-N3,N4_/</w:t>
+      </w:r>
+    </w:p>
+    <w:p>
+      <w:pPr>
+        <w:spacing w:after="0"/>
+      </w:pPr>
+    </w:p>
+    <w:p>
+      <w:pPr>
+        <w:spacing w:after="0"/>
+      </w:pPr>
+      <w:r>
+        <w:t>"NYC"-&gt;N1-&gt;City-&gt;Pop-&gt;Clmt,Pol-&gt;N3</w:t>
+      </w:r>
+    </w:p>
+    <w:p>
+      <w:pPr>
+        <w:spacing w:after="0"/>
+      </w:pPr>
+    </w:p>
+    <w:p>
+      <w:pPr>
+        <w:spacing w:after="0"/>
+      </w:pPr>
+      <w:r>
+        <w:t>CompIdx: nIdxStrats. Q Perf/Prec. HybSrch [Hier/Smntc].</w:t>
+      </w:r>
+    </w:p>
+    <w:p>
+      <w:pPr>
+        <w:spacing w:after="0"/>
+      </w:pPr>
+    </w:p>
+    <w:p>
+      <w:pPr>
+        <w:spacing w:after="0"/>
+      </w:pPr>
+      <w:r>
+        <w:t>Q[NLP/PmtEng]. QIdxDat[NLP]. User-&gt;ConvQ-&gt;Intp[Idx]-&gt;Rx/Synth</w:t>
+      </w:r>
+    </w:p>
+    <w:p>
+      <w:pPr>
+        <w:spacing w:after="0"/>
+      </w:pPr>
+    </w:p>
+    <w:p>
+      <w:pPr>
+        <w:spacing w:after="0"/>
+      </w:pPr>
+      <w:r>
+        <w:t>CtxAug &amp; RAG(Rx-AugGen): Dat-&gt;Inj-&gt;LLMCtxWin</w:t>
+      </w:r>
+    </w:p>
+    <w:p>
+      <w:pPr>
+        <w:spacing w:after="0"/>
+      </w:pPr>
+      <w:r>
+        <w:t xml:space="preserve">RAG:                     +Accuracy/ContextualRelevance </w:t>
+      </w:r>
+    </w:p>
+    <w:p>
+      <w:pPr>
+        <w:spacing w:after="0"/>
+      </w:pPr>
+    </w:p>
+    <w:p>
+      <w:pPr>
+        <w:spacing w:after="0"/>
+      </w:pPr>
+      <w:r>
+        <w:t>llama_index.core        .SimpleDirectoryReader, .Settings, .VectorStoreIndex</w:t>
+      </w:r>
+    </w:p>
+    <w:p>
+      <w:pPr>
+        <w:spacing w:after="0"/>
+      </w:pPr>
+      <w:r>
+        <w:t>llama_index.llms.openai .OpenAI</w:t>
+      </w:r>
+    </w:p>
+    <w:p>
+      <w:pPr>
+        <w:spacing w:after="0"/>
+      </w:pPr>
+      <w:r>
+        <w:t>documents = SimpleDirectoryReader("documents").load_data()</w:t>
+      </w:r>
+    </w:p>
+    <w:p>
+      <w:pPr>
+        <w:spacing w:after="0"/>
+      </w:pPr>
+      <w:r>
+        <w:t>Settings.llm = llm (llm = OpenAI(temperature=0, ))</w:t>
+      </w:r>
+    </w:p>
+    <w:p>
+      <w:pPr>
+        <w:spacing w:after="0"/>
+      </w:pPr>
+      <w:r>
+        <w:t>index = VectorStoreIndex.from_documents(documents)</w:t>
+      </w:r>
+    </w:p>
+    <w:p>
+      <w:pPr>
+        <w:spacing w:after="0"/>
+      </w:pPr>
+      <w:r>
+        <w:t>query_engine = index.as_query_engine()</w:t>
+      </w:r>
+    </w:p>
+    <w:p>
+      <w:pPr>
+        <w:spacing w:after="0"/>
+      </w:pPr>
+      <w:r>
+        <w:t>response = query_engine.query("Summarize the key points from the documents.")</w:t>
+      </w:r>
+    </w:p>
+    <w:p>
+      <w:pPr>
+        <w:spacing w:after="0"/>
+      </w:pPr>
+    </w:p>
+    <w:p>
+      <w:pPr>
+        <w:spacing w:after="0"/>
+      </w:pPr>
+      <w:r>
+        <w:t xml:space="preserve">                LlamaIndex                  LangChain</w:t>
+      </w:r>
+    </w:p>
+    <w:p>
+      <w:pPr>
+        <w:spacing w:after="0"/>
+      </w:pPr>
+      <w:r>
+        <w:t xml:space="preserve">                --------------------------  ---------------------------</w:t>
+      </w:r>
+    </w:p>
+    <w:p>
+      <w:pPr>
+        <w:spacing w:after="0"/>
+      </w:pPr>
+      <w:r>
+        <w:t>Focus           DataIngest/Idx/RetrPLs      Lang mdl orch &amp; gen</w:t>
+      </w:r>
+    </w:p>
+    <w:p>
+      <w:pPr>
+        <w:spacing w:after="0"/>
+      </w:pPr>
+      <w:r>
+        <w:t>Indexing        nOptIdxTypes -&gt; nDataTypes  Generative WFs emphasis</w:t>
+      </w:r>
+    </w:p>
+    <w:p>
+      <w:pPr>
+        <w:spacing w:after="0"/>
+      </w:pPr>
+      <w:r>
+        <w:t>Querying        SemanticSrch &amp; Knlg Retr    Adv LLM-drvn TxtGen &amp; tasks</w:t>
+      </w:r>
+    </w:p>
+    <w:p>
+      <w:pPr>
+        <w:spacing w:after="0"/>
+      </w:pPr>
+      <w:r>
+        <w:t>Learning Curve  DataIntg Accessible         Deeply know LLM Chaining</w:t>
+      </w:r>
+    </w:p>
+    <w:p>
+      <w:pPr>
+        <w:spacing w:after="0"/>
+      </w:pPr>
+    </w:p>
+    <w:p>
+      <w:pPr>
+        <w:spacing w:after="0"/>
+      </w:pPr>
+      <w:r>
+        <w:t xml:space="preserve">Uses: </w:t>
+      </w:r>
+    </w:p>
+    <w:p>
+      <w:pPr>
+        <w:spacing w:after="0"/>
+      </w:pPr>
+      <w:r>
+        <w:t>-Convo Chatbots:        RT interactive bots leverage co KNbases &amp; product doc.</w:t>
+      </w:r>
+    </w:p>
+    <w:p>
+      <w:pPr>
+        <w:spacing w:after="0"/>
+      </w:pPr>
+      <w:r>
+        <w:t>-Knowledge Agents:      Intelli Sys's w/ComplexDecTrees &amp; adapt chnging KN.</w:t>
+      </w:r>
+    </w:p>
+    <w:p>
+      <w:pPr>
+        <w:spacing w:after="0"/>
+      </w:pPr>
+      <w:r>
+        <w:t>-Semantic Search Engs:  Naturally phrased Qs proc'd -&gt; contextually rel info in lg DSs.</w:t>
+      </w:r>
+    </w:p>
+    <w:p>
+      <w:pPr>
+        <w:spacing w:after="0"/>
+      </w:pPr>
+      <w:r>
+        <w:t>-Data Augmentation:     Enriching pub LLMs w/pri KN. Tailor perf for spec Doms/Entps.</w:t>
+      </w:r>
+    </w:p>
+    <w:p>
+      <w:pPr>
+        <w:spacing w:after="0"/>
+      </w:pPr>
+    </w:p>
+    <w:p>
+      <w:pPr>
+        <w:spacing w:after="0"/>
+      </w:pPr>
+    </w:p>
+    <w:p>
+      <w:pPr>
+        <w:spacing w:after="0"/>
+      </w:pPr>
+      <w:r>
+        <w:t>LlamaIndex:            Bridges data sources with LLMs for retrieval-augmented generation.</w:t>
+      </w:r>
+    </w:p>
+    <w:p>
+      <w:pPr>
+        <w:spacing w:after="0"/>
+      </w:pPr>
+      <w:r>
+        <w:t>Vector Store Index:    Enables context retrieval by comparing vector embeddings.</w:t>
+      </w:r>
+    </w:p>
+    <w:p>
+      <w:pPr>
+        <w:spacing w:after="0"/>
+      </w:pPr>
+      <w:r>
+        <w:t>SimpleDirectoryReader: Reads and structures local files for indexing.</w:t>
+      </w:r>
+    </w:p>
+    <w:p>
+      <w:pPr>
+        <w:spacing w:after="0"/>
+      </w:pPr>
+      <w:r>
+        <w:t>Tree Index:            Arranges data in a hierarchical struct suitable for nested info.</w:t>
+      </w:r>
+    </w:p>
+    <w:p>
+      <w:pPr>
+        <w:spacing w:after="0"/>
+      </w:pPr>
+      <w:r>
+        <w:t>Query Engine:          Procs user questions &amp; retrs answers from the indexed docs.</w:t>
+      </w:r>
+    </w:p>
+    <w:p>
+      <w:pPr>
+        <w:spacing w:after="0"/>
+      </w:pPr>
+    </w:p>
+    <w:p>
+      <w:pPr>
+        <w:spacing w:after="0"/>
+      </w:pPr>
+    </w:p>
+    <w:p>
+      <w:pPr>
+        <w:spacing w:after="0"/>
+      </w:pPr>
+      <w:r>
+        <w:t>More tests!!!</w:t>
+      </w:r>
+    </w:p>
+    <w:p>
+      <w:pPr>
+        <w:spacing w:after="0"/>
+      </w:pPr>
+    </w:p>
+    <w:p>
+      <w:pPr>
+        <w:spacing w:after="0"/>
+      </w:pPr>
+      <w:r>
+        <w:t>AI Chatbot: https://www.geeksforgeeks.org/tag/ai-chatbot/</w:t>
+      </w:r>
+    </w:p>
+    <w:p>
+      <w:pPr>
+        <w:spacing w:after="0"/>
+      </w:pPr>
+      <w:r>
+        <w:t>LangChain:  https://www.geeksforgeeks.org/artificial-intelligence/introduction-to-langchain/</w:t>
+      </w:r>
+    </w:p>
+    <w:p>
+      <w:pPr>
+        <w:spacing w:after="0"/>
+      </w:pPr>
     </w:p>
     <w:p>
       <w:pPr>
@@ -34561,6 +35004,7 @@
   <w:style w:type="character" w:default="1" w:styleId="DefaultParagraphFont">
     <w:name w:val="Default Paragraph Font"/>
     <w:uiPriority w:val="1"/>
+    <w:semiHidden/>
     <w:unhideWhenUsed/>
   </w:style>
   <w:style w:type="table" w:default="1" w:styleId="TableNormal">
